--- a/Tuyen dung/bang ung vien(yeu cau+luong+linh vuc).docx
+++ b/Tuyen dung/bang ung vien(yeu cau+luong+linh vuc).docx
@@ -12,6 +12,8 @@
           <w:szCs w:val="32"/>
         </w:rPr>
       </w:pPr>
+      <w:bookmarkStart w:id="0" w:name="_GoBack"/>
+      <w:bookmarkEnd w:id="0"/>
     </w:p>
     <w:tbl>
       <w:tblPr>
@@ -183,6 +185,7 @@
       </w:tr>
       <w:tr>
         <w:trPr>
+          <w:trHeight w:val="3455"/>
           <w:jc w:val="center"/>
         </w:trPr>
         <w:tc>
@@ -798,7 +801,23 @@
                 <w:sz w:val="28"/>
                 <w:szCs w:val="28"/>
               </w:rPr>
-              <w:t>Lương thử việc: 80% 4,3tr + % BĐS</w:t>
+              <w:t>Lương thử việ</w:t>
+            </w:r>
+            <w:r>
+              <w:rPr>
+                <w:rFonts w:ascii="Times New Roman" w:hAnsi="Times New Roman" w:cs="Times New Roman"/>
+                <w:sz w:val="28"/>
+                <w:szCs w:val="28"/>
+              </w:rPr>
+              <w:t>c: 80% 4,3 triệu</w:t>
+            </w:r>
+            <w:r>
+              <w:rPr>
+                <w:rFonts w:ascii="Times New Roman" w:hAnsi="Times New Roman" w:cs="Times New Roman"/>
+                <w:sz w:val="28"/>
+                <w:szCs w:val="28"/>
+              </w:rPr>
+              <w:t xml:space="preserve"> + % BĐS</w:t>
             </w:r>
           </w:p>
           <w:p>
@@ -1759,8 +1778,6 @@
               <w:lastRenderedPageBreak/>
               <w:t>Xong</w:t>
             </w:r>
-            <w:bookmarkStart w:id="0" w:name="_GoBack"/>
-            <w:bookmarkEnd w:id="0"/>
           </w:p>
         </w:tc>
       </w:tr>
